--- a/WEB前端/HTTP协议/HTTP协议的详解.docx
+++ b/WEB前端/HTTP协议/HTTP协议的详解.docx
@@ -820,6 +820,79 @@
           <w:shd w:val="clear" w:fill="FFFFFF"/>
         </w:rPr>
         <w:t>加以标记</w:t>
+      </w:r>
+      <w:r>
+        <w:rPr>
+          <w:rFonts w:hint="eastAsia" w:ascii="微软雅黑" w:hAnsi="微软雅黑" w:eastAsia="微软雅黑" w:cs="微软雅黑"/>
+          <w:i w:val="0"/>
+          <w:caps w:val="0"/>
+          <w:color w:val="000000"/>
+          <w:spacing w:val="0"/>
+          <w:sz w:val="24"/>
+          <w:szCs w:val="24"/>
+          <w:shd w:val="clear" w:fill="FFFFFF"/>
+          <w:lang w:eastAsia="zh-CN"/>
+        </w:rPr>
+        <w:t>，</w:t>
+      </w:r>
+      <w:r>
+        <w:rPr>
+          <w:rFonts w:hint="eastAsia" w:ascii="微软雅黑" w:hAnsi="微软雅黑" w:eastAsia="微软雅黑" w:cs="微软雅黑"/>
+          <w:i w:val="0"/>
+          <w:caps w:val="0"/>
+          <w:color w:val="000000"/>
+          <w:spacing w:val="0"/>
+          <w:sz w:val="24"/>
+          <w:szCs w:val="24"/>
+          <w:shd w:val="clear" w:fill="FFFFFF"/>
+          <w:lang w:val="en-US" w:eastAsia="zh-CN"/>
+        </w:rPr>
+        <w:t>具体来讲，这种标记称为</w:t>
+      </w:r>
+      <w:r>
+        <w:rPr>
+          <w:rFonts w:hint="eastAsia" w:ascii="微软雅黑" w:hAnsi="微软雅黑" w:eastAsia="微软雅黑" w:cs="微软雅黑"/>
+          <w:b/>
+          <w:bCs/>
+          <w:i w:val="0"/>
+          <w:caps w:val="0"/>
+          <w:color w:val="000000"/>
+          <w:spacing w:val="0"/>
+          <w:sz w:val="24"/>
+          <w:szCs w:val="24"/>
+          <w:shd w:val="clear" w:fill="FFFFFF"/>
+          <w:lang w:val="en-US" w:eastAsia="zh-CN"/>
+        </w:rPr>
+        <w:t>MIME</w:t>
+      </w:r>
+      <w:r>
+        <w:rPr>
+          <w:rFonts w:hint="eastAsia" w:ascii="微软雅黑" w:hAnsi="微软雅黑" w:eastAsia="微软雅黑" w:cs="微软雅黑"/>
+          <w:i w:val="0"/>
+          <w:caps w:val="0"/>
+          <w:color w:val="000000"/>
+          <w:spacing w:val="0"/>
+          <w:sz w:val="24"/>
+          <w:szCs w:val="24"/>
+          <w:shd w:val="clear" w:fill="FFFFFF"/>
+          <w:lang w:val="en-US" w:eastAsia="zh-CN"/>
+        </w:rPr>
+        <w:t>类型，它</w:t>
+      </w:r>
+      <w:bookmarkStart w:id="0" w:name="_GoBack"/>
+      <w:bookmarkEnd w:id="0"/>
+      <w:r>
+        <w:rPr>
+          <w:rFonts w:hint="eastAsia" w:ascii="微软雅黑" w:hAnsi="微软雅黑" w:eastAsia="微软雅黑" w:cs="微软雅黑"/>
+          <w:i w:val="0"/>
+          <w:caps w:val="0"/>
+          <w:color w:val="000000"/>
+          <w:spacing w:val="0"/>
+          <w:sz w:val="24"/>
+          <w:szCs w:val="24"/>
+          <w:shd w:val="clear" w:fill="FFFFFF"/>
+        </w:rPr>
+        <w:t>是一种标准化的方式来表示文档的性质和格式，浏览器通常使用 MIME 来确定类型</w:t>
       </w:r>
     </w:p>
     <w:p>
@@ -4148,8 +4221,6 @@
         </w:rPr>
         <w:t>POST提交的请求数据则跟在请求报文中的请求体中</w:t>
       </w:r>
-      <w:bookmarkStart w:id="0" w:name="_GoBack"/>
-      <w:bookmarkEnd w:id="0"/>
     </w:p>
     <w:p>
       <w:pPr>
@@ -6537,7 +6608,6 @@
     <w:qFormat/>
     <w:uiPriority w:val="0"/>
     <w:tblPr>
-      <w:tblLayout w:type="fixed"/>
       <w:tblCellMar>
         <w:top w:w="0" w:type="dxa"/>
         <w:left w:w="108" w:type="dxa"/>

--- a/WEB前端/HTTP协议/HTTP协议的详解.docx
+++ b/WEB前端/HTTP协议/HTTP协议的详解.docx
@@ -879,8 +879,6 @@
         </w:rPr>
         <w:t>类型，它</w:t>
       </w:r>
-      <w:bookmarkStart w:id="0" w:name="_GoBack"/>
-      <w:bookmarkEnd w:id="0"/>
       <w:r>
         <w:rPr>
           <w:rFonts w:hint="eastAsia" w:ascii="微软雅黑" w:hAnsi="微软雅黑" w:eastAsia="微软雅黑" w:cs="微软雅黑"/>
@@ -2952,14 +2950,14 @@
           <w:bCs/>
           <w:i w:val="0"/>
           <w:caps w:val="0"/>
-          <w:color w:val="0000FF"/>
-          <w:spacing w:val="0"/>
-          <w:sz w:val="21"/>
-          <w:szCs w:val="21"/>
-          <w:shd w:val="clear" w:fill="FFFFFF"/>
-          <w:lang w:val="en-US" w:eastAsia="zh-CN"/>
-        </w:rPr>
-        <w:t>参数以键值对的形式存在</w:t>
+          <w:color w:val="FF0000"/>
+          <w:spacing w:val="0"/>
+          <w:sz w:val="21"/>
+          <w:szCs w:val="21"/>
+          <w:shd w:val="clear" w:fill="FFFFFF"/>
+          <w:lang w:val="en-US" w:eastAsia="zh-CN"/>
+        </w:rPr>
+        <w:t>参数以键值对的形式存在，并且必须进行 [UrlEncode]</w:t>
       </w:r>
     </w:p>
     <w:p>
@@ -3091,8 +3089,155 @@
           <w:szCs w:val="21"/>
           <w:lang w:val="en-US" w:eastAsia="zh-CN"/>
         </w:rPr>
-        <w:t>POST（传输实体主体）：POST方法用来传输实体主体，该方法提交的数据实体会放在HTTP请求报文的请求体当中</w:t>
-      </w:r>
+        <w:t>POST（传输实体主体）：POST方法用来传输实体主体，该方法提交的数据实体会放在HTTP请求报文的请求体当中，</w:t>
+      </w:r>
+      <w:r>
+        <w:rPr>
+          <w:rFonts w:hint="eastAsia" w:ascii="微软雅黑" w:hAnsi="微软雅黑" w:eastAsia="微软雅黑" w:cs="微软雅黑"/>
+          <w:b/>
+          <w:bCs/>
+          <w:i w:val="0"/>
+          <w:caps w:val="0"/>
+          <w:color w:val="FF0000"/>
+          <w:spacing w:val="0"/>
+          <w:sz w:val="21"/>
+          <w:szCs w:val="21"/>
+          <w:shd w:val="clear" w:fill="FFFFFF"/>
+          <w:lang w:val="en-US" w:eastAsia="zh-CN"/>
+        </w:rPr>
+        <w:t>数据实体的参数大多数行为是以数以键值对的形式存在，但是也会根据 [Content-Type] 请求头部字段的不同而进行改变，具体参照</w:t>
+      </w:r>
+      <w:r>
+        <w:rPr>
+          <w:rFonts w:hint="eastAsia" w:ascii="微软雅黑" w:hAnsi="微软雅黑" w:eastAsia="微软雅黑" w:cs="微软雅黑"/>
+          <w:b/>
+          <w:bCs/>
+          <w:i w:val="0"/>
+          <w:caps w:val="0"/>
+          <w:color w:val="0000FF"/>
+          <w:spacing w:val="0"/>
+          <w:sz w:val="21"/>
+          <w:szCs w:val="21"/>
+          <w:shd w:val="clear" w:fill="FFFFFF"/>
+          <w:lang w:val="en-US" w:eastAsia="zh-CN"/>
+        </w:rPr>
+        <w:t xml:space="preserve"> </w:t>
+      </w:r>
+      <w:r>
+        <w:rPr>
+          <w:rFonts w:hint="eastAsia" w:ascii="微软雅黑" w:hAnsi="微软雅黑" w:eastAsia="微软雅黑" w:cs="微软雅黑"/>
+          <w:b/>
+          <w:bCs/>
+          <w:i w:val="0"/>
+          <w:caps w:val="0"/>
+          <w:color w:val="0000FF"/>
+          <w:spacing w:val="0"/>
+          <w:sz w:val="21"/>
+          <w:szCs w:val="21"/>
+          <w:shd w:val="clear" w:fill="FFFFFF"/>
+          <w:lang w:val="en-US" w:eastAsia="zh-CN"/>
+        </w:rPr>
+        <w:fldChar w:fldCharType="begin"/>
+      </w:r>
+      <w:r>
+        <w:rPr>
+          <w:rFonts w:hint="eastAsia" w:ascii="微软雅黑" w:hAnsi="微软雅黑" w:eastAsia="微软雅黑" w:cs="微软雅黑"/>
+          <w:b/>
+          <w:bCs/>
+          <w:i w:val="0"/>
+          <w:caps w:val="0"/>
+          <w:color w:val="0000FF"/>
+          <w:spacing w:val="0"/>
+          <w:sz w:val="21"/>
+          <w:szCs w:val="21"/>
+          <w:shd w:val="clear" w:fill="FFFFFF"/>
+          <w:lang w:val="en-US" w:eastAsia="zh-CN"/>
+        </w:rPr>
+        <w:instrText xml:space="preserve"> HYPERLINK "../HTML/1月16日/HTML/HTML简介与常用标签.docx" </w:instrText>
+      </w:r>
+      <w:r>
+        <w:rPr>
+          <w:rFonts w:hint="eastAsia" w:ascii="微软雅黑" w:hAnsi="微软雅黑" w:eastAsia="微软雅黑" w:cs="微软雅黑"/>
+          <w:b/>
+          <w:bCs/>
+          <w:i w:val="0"/>
+          <w:caps w:val="0"/>
+          <w:color w:val="0000FF"/>
+          <w:spacing w:val="0"/>
+          <w:sz w:val="21"/>
+          <w:szCs w:val="21"/>
+          <w:shd w:val="clear" w:fill="FFFFFF"/>
+          <w:lang w:val="en-US" w:eastAsia="zh-CN"/>
+        </w:rPr>
+        <w:fldChar w:fldCharType="separate"/>
+      </w:r>
+      <w:r>
+        <w:rPr>
+          <w:rStyle w:val="7"/>
+          <w:rFonts w:hint="eastAsia" w:ascii="微软雅黑" w:hAnsi="微软雅黑" w:eastAsia="微软雅黑" w:cs="微软雅黑"/>
+          <w:b/>
+          <w:bCs/>
+          <w:i w:val="0"/>
+          <w:caps w:val="0"/>
+          <w:color w:val="0000FF"/>
+          <w:spacing w:val="0"/>
+          <w:sz w:val="21"/>
+          <w:szCs w:val="21"/>
+          <w:shd w:val="clear" w:fill="FFFFFF"/>
+          <w:lang w:val="en-US" w:eastAsia="zh-CN"/>
+        </w:rPr>
+        <w:t>该章节</w:t>
+      </w:r>
+      <w:r>
+        <w:rPr>
+          <w:rFonts w:hint="eastAsia" w:ascii="微软雅黑" w:hAnsi="微软雅黑" w:eastAsia="微软雅黑" w:cs="微软雅黑"/>
+          <w:b/>
+          <w:bCs/>
+          <w:i w:val="0"/>
+          <w:caps w:val="0"/>
+          <w:color w:val="0000FF"/>
+          <w:spacing w:val="0"/>
+          <w:sz w:val="21"/>
+          <w:szCs w:val="21"/>
+          <w:shd w:val="clear" w:fill="FFFFFF"/>
+          <w:lang w:val="en-US" w:eastAsia="zh-CN"/>
+        </w:rPr>
+        <w:fldChar w:fldCharType="end"/>
+      </w:r>
+      <w:r>
+        <w:rPr>
+          <w:rFonts w:hint="eastAsia" w:ascii="微软雅黑" w:hAnsi="微软雅黑" w:eastAsia="微软雅黑" w:cs="微软雅黑"/>
+          <w:b/>
+          <w:bCs/>
+          <w:i w:val="0"/>
+          <w:caps w:val="0"/>
+          <w:color w:val="0000FF"/>
+          <w:spacing w:val="0"/>
+          <w:sz w:val="21"/>
+          <w:szCs w:val="21"/>
+          <w:shd w:val="clear" w:fill="FFFFFF"/>
+          <w:lang w:val="en-US" w:eastAsia="zh-CN"/>
+        </w:rPr>
+        <w:t xml:space="preserve"> </w:t>
+      </w:r>
+      <w:r>
+        <w:rPr>
+          <w:rFonts w:hint="eastAsia" w:ascii="微软雅黑" w:hAnsi="微软雅黑" w:eastAsia="微软雅黑" w:cs="微软雅黑"/>
+          <w:b/>
+          <w:bCs/>
+          <w:i w:val="0"/>
+          <w:caps w:val="0"/>
+          <w:color w:val="FF0000"/>
+          <w:spacing w:val="0"/>
+          <w:sz w:val="21"/>
+          <w:szCs w:val="21"/>
+          <w:shd w:val="clear" w:fill="FFFFFF"/>
+          <w:lang w:val="en-US" w:eastAsia="zh-CN"/>
+        </w:rPr>
+        <w:t>，需要注意的是，如果实体数据是以键值对形式存在的话，那么也和 [GET] 方法一样，要对参数进行 [UrlEncode]</w:t>
+      </w:r>
+      <w:bookmarkStart w:id="0" w:name="_GoBack"/>
+      <w:bookmarkEnd w:id="0"/>
     </w:p>
     <w:p>
       <w:pPr>
